--- a/期末報告文件.docx
+++ b/期末報告文件.docx
@@ -39,14 +39,12 @@
         </w:rPr>
         <w:t xml:space="preserve">10944225 </w:t>
       </w:r>
-      <w:proofErr w:type="gramStart"/>
       <w:r>
         <w:rPr>
           <w:rFonts w:hint="eastAsia"/>
         </w:rPr>
         <w:t>林似儒</w:t>
       </w:r>
-      <w:proofErr w:type="gramEnd"/>
     </w:p>
     <w:p>
       <w:r>
@@ -96,9 +94,6 @@
       <w:pPr>
         <w:pStyle w:val="a7"/>
         <w:ind w:leftChars="0"/>
-        <w:rPr>
-          <w:rFonts w:hint="eastAsia"/>
-        </w:rPr>
       </w:pPr>
       <w:r>
         <w:rPr>
@@ -360,7 +355,6 @@
               <w:pStyle w:val="a7"/>
               <w:ind w:leftChars="0" w:left="0"/>
             </w:pPr>
-            <w:proofErr w:type="spellStart"/>
             <w:r>
               <w:rPr>
                 <w:rFonts w:hint="eastAsia"/>
@@ -370,7 +364,6 @@
             <w:r>
               <w:t>iteName</w:t>
             </w:r>
-            <w:proofErr w:type="spellEnd"/>
           </w:p>
           <w:p>
             <w:pPr>
@@ -380,7 +373,6 @@
             <w:r>
               <w:t>+</w:t>
             </w:r>
-            <w:proofErr w:type="spellStart"/>
             <w:r>
               <w:rPr>
                 <w:rFonts w:hint="eastAsia"/>
@@ -390,7 +382,6 @@
             <w:r>
               <w:t>iteAddress</w:t>
             </w:r>
-            <w:proofErr w:type="spellEnd"/>
           </w:p>
           <w:p>
             <w:pPr>
@@ -418,7 +409,6 @@
             <w:r>
               <w:t>+</w:t>
             </w:r>
-            <w:proofErr w:type="spellStart"/>
             <w:r>
               <w:rPr>
                 <w:rFonts w:hint="eastAsia"/>
@@ -428,7 +418,6 @@
             <w:r>
               <w:t>avoite</w:t>
             </w:r>
-            <w:proofErr w:type="spellEnd"/>
           </w:p>
         </w:tc>
         <w:tc>
@@ -440,7 +429,6 @@
               <w:pStyle w:val="a7"/>
               <w:ind w:leftChars="0" w:left="0"/>
             </w:pPr>
-            <w:proofErr w:type="gramStart"/>
             <w:r>
               <w:t>VARCHAR</w:t>
             </w:r>
@@ -450,7 +438,6 @@
               </w:rPr>
               <w:t>(</w:t>
             </w:r>
-            <w:proofErr w:type="gramEnd"/>
             <w:r>
               <w:t>20)</w:t>
             </w:r>
@@ -460,7 +447,6 @@
               <w:pStyle w:val="a7"/>
               <w:ind w:leftChars="0" w:left="0"/>
             </w:pPr>
-            <w:proofErr w:type="gramStart"/>
             <w:r>
               <w:rPr>
                 <w:rFonts w:hint="eastAsia"/>
@@ -468,19 +454,14 @@
               <w:t>V</w:t>
             </w:r>
             <w:r>
-              <w:t>ARCHAR(</w:t>
-            </w:r>
-            <w:proofErr w:type="gramEnd"/>
-            <w:r>
-              <w:t>30)</w:t>
-            </w:r>
-          </w:p>
-          <w:p>
-            <w:pPr>
-              <w:pStyle w:val="a7"/>
-              <w:ind w:leftChars="0" w:left="0"/>
-            </w:pPr>
-            <w:proofErr w:type="gramStart"/>
+              <w:t>ARCHAR(30)</w:t>
+            </w:r>
+          </w:p>
+          <w:p>
+            <w:pPr>
+              <w:pStyle w:val="a7"/>
+              <w:ind w:leftChars="0" w:left="0"/>
+            </w:pPr>
             <w:r>
               <w:rPr>
                 <w:rFonts w:hint="eastAsia"/>
@@ -488,19 +469,14 @@
               <w:t>V</w:t>
             </w:r>
             <w:r>
-              <w:t>ARCHAR(</w:t>
-            </w:r>
-            <w:proofErr w:type="gramEnd"/>
-            <w:r>
-              <w:t>10)</w:t>
-            </w:r>
-          </w:p>
-          <w:p>
-            <w:pPr>
-              <w:pStyle w:val="a7"/>
-              <w:ind w:leftChars="0" w:left="0"/>
-            </w:pPr>
-            <w:proofErr w:type="gramStart"/>
+              <w:t>ARCHAR(10)</w:t>
+            </w:r>
+          </w:p>
+          <w:p>
+            <w:pPr>
+              <w:pStyle w:val="a7"/>
+              <w:ind w:leftChars="0" w:left="0"/>
+            </w:pPr>
             <w:r>
               <w:rPr>
                 <w:rFonts w:hint="eastAsia"/>
@@ -508,11 +484,7 @@
               <w:t>V</w:t>
             </w:r>
             <w:r>
-              <w:t>ARCHAR(</w:t>
-            </w:r>
-            <w:proofErr w:type="gramEnd"/>
-            <w:r>
-              <w:t>1)</w:t>
+              <w:t>ARCHAR(1)</w:t>
             </w:r>
           </w:p>
         </w:tc>
@@ -590,9 +562,6 @@
             <w:pPr>
               <w:pStyle w:val="a7"/>
               <w:ind w:leftChars="0" w:left="0"/>
-              <w:rPr>
-                <w:rFonts w:hint="eastAsia"/>
-              </w:rPr>
             </w:pPr>
             <w:r>
               <w:rPr>
@@ -748,9 +717,6 @@
             <w:pPr>
               <w:pStyle w:val="a7"/>
               <w:ind w:leftChars="0" w:left="0"/>
-              <w:rPr>
-                <w:rFonts w:hint="eastAsia"/>
-              </w:rPr>
             </w:pPr>
             <w:r>
               <w:rPr>
@@ -1000,7 +966,6 @@
               <w:pStyle w:val="a7"/>
               <w:ind w:leftChars="0" w:left="0"/>
             </w:pPr>
-            <w:proofErr w:type="spellStart"/>
             <w:r>
               <w:rPr>
                 <w:rFonts w:hint="eastAsia"/>
@@ -1010,7 +975,6 @@
             <w:r>
               <w:t>rderId</w:t>
             </w:r>
-            <w:proofErr w:type="spellEnd"/>
           </w:p>
           <w:p>
             <w:pPr>
@@ -1038,11 +1002,9 @@
               </w:rPr>
               <w:t>+</w:t>
             </w:r>
-            <w:proofErr w:type="spellStart"/>
             <w:r>
               <w:t>users_Account</w:t>
             </w:r>
-            <w:proofErr w:type="spellEnd"/>
           </w:p>
         </w:tc>
         <w:tc>
@@ -1071,9 +1033,6 @@
             <w:pPr>
               <w:pStyle w:val="a7"/>
               <w:ind w:leftChars="0" w:left="0"/>
-              <w:rPr>
-                <w:rFonts w:hint="eastAsia"/>
-              </w:rPr>
             </w:pPr>
             <w:r>
               <w:rPr>
@@ -1157,29 +1116,12 @@
             <w:pPr>
               <w:pStyle w:val="a7"/>
               <w:ind w:leftChars="0" w:left="0"/>
-              <w:rPr>
-                <w:rFonts w:hint="eastAsia"/>
-              </w:rPr>
-            </w:pPr>
-            <w:r>
-              <w:rPr>
-                <w:rFonts w:hint="eastAsia"/>
-              </w:rPr>
-              <w:t>查詢訂單編號後透過領取訂單</w:t>
-            </w:r>
-            <w:proofErr w:type="gramStart"/>
-            <w:r>
-              <w:rPr>
-                <w:rFonts w:hint="eastAsia"/>
-              </w:rPr>
-              <w:t>開櫃送取</w:t>
-            </w:r>
-            <w:proofErr w:type="gramEnd"/>
-            <w:r>
-              <w:rPr>
-                <w:rFonts w:hint="eastAsia"/>
-              </w:rPr>
-              <w:t>件。</w:t>
+            </w:pPr>
+            <w:r>
+              <w:rPr>
+                <w:rFonts w:hint="eastAsia"/>
+              </w:rPr>
+              <w:t>查詢訂單編號後透過領取訂單開櫃送取件。</w:t>
             </w:r>
           </w:p>
         </w:tc>
@@ -1307,7 +1249,6 @@
               <w:pStyle w:val="a7"/>
               <w:ind w:leftChars="0" w:left="0"/>
             </w:pPr>
-            <w:proofErr w:type="spellStart"/>
             <w:r>
               <w:rPr>
                 <w:rFonts w:hint="eastAsia"/>
@@ -1317,7 +1258,6 @@
             <w:r>
               <w:t>rderId</w:t>
             </w:r>
-            <w:proofErr w:type="spellEnd"/>
           </w:p>
           <w:p>
             <w:pPr>
@@ -1330,11 +1270,9 @@
               </w:rPr>
               <w:t>+</w:t>
             </w:r>
-            <w:proofErr w:type="spellStart"/>
             <w:r>
               <w:t>DeliverWay</w:t>
             </w:r>
-            <w:proofErr w:type="spellEnd"/>
           </w:p>
           <w:p>
             <w:pPr>
@@ -1347,11 +1285,9 @@
               </w:rPr>
               <w:t>+</w:t>
             </w:r>
-            <w:proofErr w:type="spellStart"/>
             <w:r>
               <w:t>Address_AdressId</w:t>
             </w:r>
-            <w:proofErr w:type="spellEnd"/>
           </w:p>
           <w:p>
             <w:pPr>
@@ -1364,11 +1300,9 @@
               </w:rPr>
               <w:t>+</w:t>
             </w:r>
-            <w:proofErr w:type="spellStart"/>
             <w:r>
               <w:t>credit_CreditNum</w:t>
             </w:r>
-            <w:proofErr w:type="spellEnd"/>
           </w:p>
           <w:p>
             <w:pPr>
@@ -1381,11 +1315,9 @@
               </w:rPr>
               <w:t>+</w:t>
             </w:r>
-            <w:proofErr w:type="spellStart"/>
             <w:r>
               <w:t>users_Account</w:t>
             </w:r>
-            <w:proofErr w:type="spellEnd"/>
           </w:p>
           <w:p>
             <w:pPr>
@@ -1398,7 +1330,6 @@
               </w:rPr>
               <w:t>+</w:t>
             </w:r>
-            <w:proofErr w:type="spellStart"/>
             <w:r>
               <w:t>site_Site</w:t>
             </w:r>
@@ -1414,7 +1345,6 @@
             <w:r>
               <w:t>me</w:t>
             </w:r>
-            <w:proofErr w:type="spellEnd"/>
           </w:p>
           <w:p>
             <w:pPr>
@@ -1427,11 +1357,9 @@
               </w:rPr>
               <w:t>+</w:t>
             </w:r>
-            <w:proofErr w:type="spellStart"/>
             <w:r>
               <w:t>Washway_WashId</w:t>
             </w:r>
-            <w:proofErr w:type="spellEnd"/>
           </w:p>
           <w:p>
             <w:pPr>
@@ -1444,11 +1372,9 @@
               </w:rPr>
               <w:t>+</w:t>
             </w:r>
-            <w:proofErr w:type="spellStart"/>
             <w:r>
               <w:t>WaterTemperture_WaterTempertureId</w:t>
             </w:r>
-            <w:proofErr w:type="spellEnd"/>
           </w:p>
           <w:p>
             <w:pPr>
@@ -1461,11 +1387,9 @@
               </w:rPr>
               <w:t>+</w:t>
             </w:r>
-            <w:proofErr w:type="spellStart"/>
             <w:r>
               <w:t>Processing_ProcessingId</w:t>
             </w:r>
-            <w:proofErr w:type="spellEnd"/>
           </w:p>
           <w:p>
             <w:pPr>
@@ -1475,7 +1399,6 @@
             <w:r>
               <w:t>+</w:t>
             </w:r>
-            <w:proofErr w:type="spellStart"/>
             <w:r>
               <w:rPr>
                 <w:rFonts w:hint="eastAsia"/>
@@ -1485,7 +1408,6 @@
             <w:r>
               <w:t>aterial_MaterialId</w:t>
             </w:r>
-            <w:proofErr w:type="spellEnd"/>
           </w:p>
           <w:p>
             <w:pPr>
@@ -1513,11 +1435,9 @@
               </w:rPr>
               <w:t>+</w:t>
             </w:r>
-            <w:proofErr w:type="spellStart"/>
             <w:r>
               <w:t>Dry_DryId</w:t>
             </w:r>
-            <w:proofErr w:type="spellEnd"/>
           </w:p>
         </w:tc>
         <w:tc>
@@ -1538,7 +1458,6 @@
               <w:pStyle w:val="a7"/>
               <w:ind w:leftChars="0" w:left="0"/>
             </w:pPr>
-            <w:proofErr w:type="gramStart"/>
             <w:r>
               <w:rPr>
                 <w:rFonts w:hint="eastAsia"/>
@@ -1546,11 +1465,7 @@
               <w:t>V</w:t>
             </w:r>
             <w:r>
-              <w:t>ARCHAR(</w:t>
-            </w:r>
-            <w:proofErr w:type="gramEnd"/>
-            <w:r>
-              <w:t>4)</w:t>
+              <w:t>ARCHAR(4)</w:t>
             </w:r>
           </w:p>
           <w:p>
@@ -1597,13 +1512,8 @@
               <w:pStyle w:val="a7"/>
               <w:ind w:leftChars="0" w:left="0"/>
             </w:pPr>
-            <w:proofErr w:type="gramStart"/>
-            <w:r>
-              <w:t>VARCHAR(</w:t>
-            </w:r>
-            <w:proofErr w:type="gramEnd"/>
-            <w:r>
-              <w:t>20)</w:t>
+            <w:r>
+              <w:t>VARCHAR(20)</w:t>
             </w:r>
           </w:p>
           <w:p>
@@ -1685,9 +1595,6 @@
             <w:pPr>
               <w:pStyle w:val="a7"/>
               <w:ind w:leftChars="0" w:left="0"/>
-              <w:rPr>
-                <w:rFonts w:hint="eastAsia"/>
-              </w:rPr>
             </w:pPr>
             <w:r>
               <w:rPr>
@@ -1776,6 +1683,12 @@
               <w:pStyle w:val="a7"/>
               <w:ind w:leftChars="0" w:left="0"/>
             </w:pPr>
+            <w:r>
+              <w:rPr>
+                <w:rFonts w:hint="eastAsia"/>
+              </w:rPr>
+              <w:t>傳送訂單資訊供顧客瀏覽</w:t>
+            </w:r>
           </w:p>
         </w:tc>
       </w:tr>
@@ -1832,10 +1745,10 @@
               <w:ind w:leftChars="0" w:left="0"/>
             </w:pPr>
             <w:r>
-              <w:rPr>
-                <w:rFonts w:hint="eastAsia"/>
-              </w:rPr>
-              <w:t>5</w:t>
+              <w:t>6</w:t>
+            </w:r>
+            <w:r>
+              <w:t>,9,13,55,57,60,62</w:t>
             </w:r>
           </w:p>
         </w:tc>
@@ -1860,6 +1773,12 @@
               </w:rPr>
               <w:t xml:space="preserve">: </w:t>
             </w:r>
+            <w:r>
+              <w:rPr>
+                <w:rFonts w:hint="eastAsia"/>
+              </w:rPr>
+              <w:t>使用</w:t>
+            </w:r>
           </w:p>
         </w:tc>
       </w:tr>
@@ -1896,6 +1815,12 @@
               <w:pStyle w:val="a7"/>
               <w:ind w:leftChars="0" w:left="0"/>
             </w:pPr>
+            <w:r>
+              <w:rPr>
+                <w:rFonts w:hint="eastAsia"/>
+              </w:rPr>
+              <w:t>-</w:t>
+            </w:r>
           </w:p>
         </w:tc>
         <w:tc>
@@ -1907,6 +1832,12 @@
               <w:pStyle w:val="a7"/>
               <w:ind w:leftChars="0" w:left="0"/>
             </w:pPr>
+            <w:r>
+              <w:rPr>
+                <w:rFonts w:hint="eastAsia"/>
+              </w:rPr>
+              <w:t>-</w:t>
+            </w:r>
           </w:p>
         </w:tc>
       </w:tr>
@@ -1938,6 +1869,15 @@
               <w:pStyle w:val="a7"/>
               <w:ind w:leftChars="0" w:left="0"/>
             </w:pPr>
+            <w:r>
+              <w:rPr>
+                <w:rFonts w:hint="eastAsia"/>
+              </w:rPr>
+              <w:t>1</w:t>
+            </w:r>
+            <w:r>
+              <w:t>-6,1-9,1-13,3-55,4-60,4-62</w:t>
+            </w:r>
           </w:p>
         </w:tc>
       </w:tr>
@@ -1975,6 +1915,12 @@
               <w:pStyle w:val="a7"/>
               <w:ind w:leftChars="0" w:left="0"/>
             </w:pPr>
+            <w:r>
+              <w:rPr>
+                <w:rFonts w:hint="eastAsia"/>
+              </w:rPr>
+              <w:t>使用系統輸入資料。</w:t>
+            </w:r>
           </w:p>
         </w:tc>
       </w:tr>
@@ -2034,7 +1980,10 @@
               <w:rPr>
                 <w:rFonts w:hint="eastAsia"/>
               </w:rPr>
-              <w:t>6</w:t>
+              <w:t>8,</w:t>
+            </w:r>
+            <w:r>
+              <w:t>61</w:t>
             </w:r>
           </w:p>
         </w:tc>
@@ -2046,6 +1995,9 @@
             <w:pPr>
               <w:pStyle w:val="a7"/>
               <w:ind w:leftChars="0" w:left="0"/>
+              <w:rPr>
+                <w:rFonts w:hint="eastAsia"/>
+              </w:rPr>
             </w:pPr>
             <w:r>
               <w:rPr>
@@ -2058,6 +2010,12 @@
                 <w:rFonts w:hint="eastAsia"/>
               </w:rPr>
               <w:t xml:space="preserve">: </w:t>
+            </w:r>
+            <w:r>
+              <w:rPr>
+                <w:rFonts w:hint="eastAsia"/>
+              </w:rPr>
+              <w:t>結果展示</w:t>
             </w:r>
           </w:p>
         </w:tc>
@@ -2137,6 +2095,15 @@
               <w:pStyle w:val="a7"/>
               <w:ind w:leftChars="0" w:left="0"/>
             </w:pPr>
+            <w:r>
+              <w:rPr>
+                <w:rFonts w:hint="eastAsia"/>
+              </w:rPr>
+              <w:t>1</w:t>
+            </w:r>
+            <w:r>
+              <w:t>-8,4-61</w:t>
+            </w:r>
           </w:p>
         </w:tc>
       </w:tr>
@@ -2174,6 +2141,12 @@
               <w:pStyle w:val="a7"/>
               <w:ind w:leftChars="0" w:left="0"/>
             </w:pPr>
+            <w:r>
+              <w:rPr>
+                <w:rFonts w:hint="eastAsia"/>
+              </w:rPr>
+              <w:t>社群資料輸出。</w:t>
+            </w:r>
           </w:p>
         </w:tc>
       </w:tr>
@@ -2233,7 +2206,10 @@
               <w:rPr>
                 <w:rFonts w:hint="eastAsia"/>
               </w:rPr>
-              <w:t>7</w:t>
+              <w:t>1</w:t>
+            </w:r>
+            <w:r>
+              <w:t>0</w:t>
             </w:r>
           </w:p>
         </w:tc>
@@ -2256,7 +2232,25 @@
               <w:rPr>
                 <w:rFonts w:hint="eastAsia"/>
               </w:rPr>
-              <w:t xml:space="preserve">: </w:t>
+              <w:t>:</w:t>
+            </w:r>
+            <w:r>
+              <w:rPr>
+                <w:rFonts w:hint="eastAsia"/>
+              </w:rPr>
+              <w:t xml:space="preserve"> </w:t>
+            </w:r>
+            <w:r>
+              <w:rPr>
+                <w:rFonts w:hint="eastAsia"/>
+              </w:rPr>
+              <w:t>輸出文章</w:t>
+            </w:r>
+            <w:r>
+              <w:rPr>
+                <w:rFonts w:hint="eastAsia"/>
+              </w:rPr>
+              <w:t xml:space="preserve"> </w:t>
             </w:r>
           </w:p>
         </w:tc>
@@ -2336,6 +2330,15 @@
               <w:pStyle w:val="a7"/>
               <w:ind w:leftChars="0" w:left="0"/>
             </w:pPr>
+            <w:r>
+              <w:rPr>
+                <w:rFonts w:hint="eastAsia"/>
+              </w:rPr>
+              <w:t>1</w:t>
+            </w:r>
+            <w:r>
+              <w:t>-10</w:t>
+            </w:r>
           </w:p>
         </w:tc>
       </w:tr>
@@ -2978,9 +2981,6 @@
       <w:pPr>
         <w:pStyle w:val="a7"/>
         <w:ind w:leftChars="0" w:left="840"/>
-        <w:rPr>
-          <w:rFonts w:hint="eastAsia"/>
-        </w:rPr>
       </w:pPr>
     </w:p>
     <w:p>
@@ -3167,7 +3167,6 @@
               <w:pStyle w:val="a7"/>
               <w:ind w:leftChars="0" w:left="0"/>
             </w:pPr>
-            <w:proofErr w:type="spellStart"/>
             <w:r>
               <w:rPr>
                 <w:rFonts w:hint="eastAsia"/>
@@ -3177,7 +3176,6 @@
             <w:r>
               <w:t>ssageId</w:t>
             </w:r>
-            <w:proofErr w:type="spellEnd"/>
           </w:p>
           <w:p>
             <w:pPr>
@@ -3206,7 +3204,6 @@
               <w:lastRenderedPageBreak/>
               <w:t>+</w:t>
             </w:r>
-            <w:proofErr w:type="spellStart"/>
             <w:r>
               <w:rPr>
                 <w:rFonts w:hint="eastAsia"/>
@@ -3216,7 +3213,6 @@
             <w:r>
               <w:t>essageContent</w:t>
             </w:r>
-            <w:proofErr w:type="spellEnd"/>
           </w:p>
           <w:p>
             <w:pPr>
@@ -3226,7 +3222,6 @@
             <w:r>
               <w:t>+</w:t>
             </w:r>
-            <w:proofErr w:type="spellStart"/>
             <w:r>
               <w:rPr>
                 <w:rFonts w:hint="eastAsia"/>
@@ -3236,7 +3231,6 @@
             <w:r>
               <w:t>iscussBoardId</w:t>
             </w:r>
-            <w:proofErr w:type="spellEnd"/>
           </w:p>
           <w:p>
             <w:pPr>
@@ -3268,19 +3262,26 @@
               <w:rPr>
                 <w:rFonts w:hint="eastAsia"/>
               </w:rPr>
+              <w:t>+u</w:t>
+            </w:r>
+            <w:r>
+              <w:t>sers_Account</w:t>
+            </w:r>
+          </w:p>
+          <w:p>
+            <w:pPr>
+              <w:pStyle w:val="a7"/>
+              <w:ind w:leftChars="0" w:left="0"/>
+            </w:pPr>
+            <w:r>
+              <w:rPr>
+                <w:rFonts w:hint="eastAsia"/>
+              </w:rPr>
               <w:t>+</w:t>
             </w:r>
-            <w:proofErr w:type="spellStart"/>
-            <w:r>
-              <w:rPr>
-                <w:rFonts w:hint="eastAsia"/>
-              </w:rPr>
-              <w:t>u</w:t>
-            </w:r>
-            <w:r>
-              <w:t>sers_Account</w:t>
-            </w:r>
-            <w:proofErr w:type="spellEnd"/>
+            <w:r>
+              <w:t>discuss_DiscussBoardId</w:t>
+            </w:r>
           </w:p>
           <w:p>
             <w:pPr>
@@ -3293,31 +3294,12 @@
               </w:rPr>
               <w:t>+</w:t>
             </w:r>
-            <w:proofErr w:type="spellStart"/>
-            <w:r>
-              <w:t>discuss_DiscussBoardId</w:t>
-            </w:r>
-            <w:proofErr w:type="spellEnd"/>
-          </w:p>
-          <w:p>
-            <w:pPr>
-              <w:pStyle w:val="a7"/>
-              <w:ind w:leftChars="0" w:left="0"/>
-            </w:pPr>
-            <w:r>
-              <w:rPr>
-                <w:rFonts w:hint="eastAsia"/>
-              </w:rPr>
-              <w:t>+</w:t>
-            </w:r>
-            <w:proofErr w:type="spellStart"/>
             <w:r>
               <w:t>discuss_sit</w:t>
             </w:r>
             <w:r>
               <w:t>e_SiteId</w:t>
             </w:r>
-            <w:proofErr w:type="spellEnd"/>
           </w:p>
         </w:tc>
         <w:tc>
@@ -3357,7 +3339,6 @@
               <w:pStyle w:val="a7"/>
               <w:ind w:leftChars="0" w:left="0"/>
             </w:pPr>
-            <w:proofErr w:type="gramStart"/>
             <w:r>
               <w:rPr>
                 <w:rFonts w:hint="eastAsia"/>
@@ -3366,11 +3347,7 @@
               <w:t>V</w:t>
             </w:r>
             <w:r>
-              <w:t>ARCHAR(</w:t>
-            </w:r>
-            <w:proofErr w:type="gramEnd"/>
-            <w:r>
-              <w:t>100)</w:t>
+              <w:t>ARCHAR(100)</w:t>
             </w:r>
           </w:p>
           <w:p>
@@ -3434,9 +3411,6 @@
             <w:pPr>
               <w:pStyle w:val="a7"/>
               <w:ind w:leftChars="0" w:left="0"/>
-              <w:rPr>
-                <w:rFonts w:hint="eastAsia"/>
-              </w:rPr>
             </w:pPr>
             <w:r>
               <w:rPr>
@@ -3460,7 +3434,6 @@
               <w:pStyle w:val="a7"/>
               <w:ind w:leftChars="0" w:left="0"/>
             </w:pPr>
-            <w:proofErr w:type="gramStart"/>
             <w:r>
               <w:rPr>
                 <w:rFonts w:hint="eastAsia"/>
@@ -3468,7 +3441,6 @@
               <w:lastRenderedPageBreak/>
               <w:t>健值</w:t>
             </w:r>
-            <w:proofErr w:type="gramEnd"/>
             <w:r>
               <w:rPr>
                 <w:rFonts w:hint="eastAsia"/>
@@ -3483,11 +3455,6 @@
             <w:gridSpan w:val="2"/>
           </w:tcPr>
           <w:p>
-            <w:pPr>
-              <w:rPr>
-                <w:rFonts w:hint="eastAsia"/>
-              </w:rPr>
-            </w:pPr>
             <w:r>
               <w:rPr>
                 <w:rFonts w:hint="eastAsia"/>
@@ -3761,14 +3728,12 @@
               <w:pStyle w:val="a7"/>
               <w:ind w:leftChars="0" w:left="0"/>
             </w:pPr>
-            <w:proofErr w:type="gramStart"/>
             <w:r>
               <w:rPr>
                 <w:rFonts w:hint="eastAsia"/>
               </w:rPr>
               <w:t>健值</w:t>
             </w:r>
-            <w:proofErr w:type="gramEnd"/>
             <w:r>
               <w:rPr>
                 <w:rFonts w:hint="eastAsia"/>
@@ -4048,14 +4013,12 @@
               <w:pStyle w:val="a7"/>
               <w:ind w:leftChars="0" w:left="0"/>
             </w:pPr>
-            <w:proofErr w:type="gramStart"/>
             <w:r>
               <w:rPr>
                 <w:rFonts w:hint="eastAsia"/>
               </w:rPr>
               <w:t>健值</w:t>
             </w:r>
-            <w:proofErr w:type="gramEnd"/>
             <w:r>
               <w:rPr>
                 <w:rFonts w:hint="eastAsia"/>
@@ -4338,14 +4301,12 @@
               <w:pStyle w:val="a7"/>
               <w:ind w:leftChars="0" w:left="0"/>
             </w:pPr>
-            <w:proofErr w:type="gramStart"/>
             <w:r>
               <w:rPr>
                 <w:rFonts w:hint="eastAsia"/>
               </w:rPr>
               <w:t>健值</w:t>
             </w:r>
-            <w:proofErr w:type="gramEnd"/>
             <w:r>
               <w:rPr>
                 <w:rFonts w:hint="eastAsia"/>
@@ -4519,11 +4480,9 @@
             <w:r>
               <w:t xml:space="preserve"> </w:t>
             </w:r>
-            <w:proofErr w:type="spellStart"/>
             <w:r>
               <w:t>Washway</w:t>
             </w:r>
-            <w:proofErr w:type="spellEnd"/>
           </w:p>
         </w:tc>
       </w:tr>
@@ -4627,7 +4586,6 @@
               <w:pStyle w:val="a7"/>
               <w:ind w:leftChars="0" w:left="0"/>
             </w:pPr>
-            <w:proofErr w:type="gramStart"/>
             <w:r>
               <w:rPr>
                 <w:rFonts w:hint="eastAsia"/>
@@ -4635,7 +4593,6 @@
               <w:lastRenderedPageBreak/>
               <w:t>健值</w:t>
             </w:r>
-            <w:proofErr w:type="gramEnd"/>
             <w:r>
               <w:rPr>
                 <w:rFonts w:hint="eastAsia"/>
@@ -4915,14 +4872,12 @@
               <w:pStyle w:val="a7"/>
               <w:ind w:leftChars="0" w:left="0"/>
             </w:pPr>
-            <w:proofErr w:type="gramStart"/>
             <w:r>
               <w:rPr>
                 <w:rFonts w:hint="eastAsia"/>
               </w:rPr>
               <w:t>健值</w:t>
             </w:r>
-            <w:proofErr w:type="gramEnd"/>
             <w:r>
               <w:rPr>
                 <w:rFonts w:hint="eastAsia"/>
@@ -5202,14 +5157,12 @@
               <w:pStyle w:val="a7"/>
               <w:ind w:leftChars="0" w:left="0"/>
             </w:pPr>
-            <w:proofErr w:type="gramStart"/>
             <w:r>
               <w:rPr>
                 <w:rFonts w:hint="eastAsia"/>
               </w:rPr>
               <w:t>健值</w:t>
             </w:r>
-            <w:proofErr w:type="gramEnd"/>
             <w:r>
               <w:rPr>
                 <w:rFonts w:hint="eastAsia"/>
@@ -5488,14 +5441,12 @@
               <w:pStyle w:val="a7"/>
               <w:ind w:leftChars="0" w:left="0"/>
             </w:pPr>
-            <w:proofErr w:type="gramStart"/>
             <w:r>
               <w:rPr>
                 <w:rFonts w:hint="eastAsia"/>
               </w:rPr>
               <w:t>健值</w:t>
             </w:r>
-            <w:proofErr w:type="gramEnd"/>
             <w:r>
               <w:rPr>
                 <w:rFonts w:hint="eastAsia"/>
@@ -5668,11 +5619,9 @@
             <w:r>
               <w:t xml:space="preserve"> </w:t>
             </w:r>
-            <w:proofErr w:type="spellStart"/>
             <w:r>
               <w:t>WaterTemperture</w:t>
             </w:r>
-            <w:proofErr w:type="spellEnd"/>
           </w:p>
         </w:tc>
       </w:tr>
@@ -5776,14 +5725,12 @@
               <w:pStyle w:val="a7"/>
               <w:ind w:leftChars="0" w:left="0"/>
             </w:pPr>
-            <w:proofErr w:type="gramStart"/>
             <w:r>
               <w:rPr>
                 <w:rFonts w:hint="eastAsia"/>
               </w:rPr>
               <w:t>健值</w:t>
             </w:r>
-            <w:proofErr w:type="gramEnd"/>
             <w:r>
               <w:rPr>
                 <w:rFonts w:hint="eastAsia"/>
@@ -6062,14 +6009,12 @@
               <w:pStyle w:val="a7"/>
               <w:ind w:leftChars="0" w:left="0"/>
             </w:pPr>
-            <w:proofErr w:type="gramStart"/>
             <w:r>
               <w:rPr>
                 <w:rFonts w:hint="eastAsia"/>
               </w:rPr>
               <w:t>健值</w:t>
             </w:r>
-            <w:proofErr w:type="gramEnd"/>
             <w:r>
               <w:rPr>
                 <w:rFonts w:hint="eastAsia"/>
@@ -6348,14 +6293,12 @@
               <w:pStyle w:val="a7"/>
               <w:ind w:leftChars="0" w:left="0"/>
             </w:pPr>
-            <w:proofErr w:type="gramStart"/>
             <w:r>
               <w:rPr>
                 <w:rFonts w:hint="eastAsia"/>
               </w:rPr>
               <w:t>健值</w:t>
             </w:r>
-            <w:proofErr w:type="gramEnd"/>
             <w:r>
               <w:rPr>
                 <w:rFonts w:hint="eastAsia"/>
@@ -6641,14 +6584,12 @@
               <w:pStyle w:val="a7"/>
               <w:ind w:leftChars="0" w:left="0"/>
             </w:pPr>
-            <w:proofErr w:type="gramStart"/>
             <w:r>
               <w:rPr>
                 <w:rFonts w:hint="eastAsia"/>
               </w:rPr>
               <w:t>健值</w:t>
             </w:r>
-            <w:proofErr w:type="gramEnd"/>
             <w:r>
               <w:rPr>
                 <w:rFonts w:hint="eastAsia"/>
@@ -6928,14 +6869,12 @@
               <w:pStyle w:val="a7"/>
               <w:ind w:leftChars="0" w:left="0"/>
             </w:pPr>
-            <w:proofErr w:type="gramStart"/>
             <w:r>
               <w:rPr>
                 <w:rFonts w:hint="eastAsia"/>
               </w:rPr>
               <w:t>健值</w:t>
             </w:r>
-            <w:proofErr w:type="gramEnd"/>
             <w:r>
               <w:rPr>
                 <w:rFonts w:hint="eastAsia"/>
@@ -7215,7 +7154,6 @@
               <w:pStyle w:val="a7"/>
               <w:ind w:leftChars="0" w:left="0"/>
             </w:pPr>
-            <w:proofErr w:type="gramStart"/>
             <w:r>
               <w:rPr>
                 <w:rFonts w:hint="eastAsia"/>
@@ -7223,7 +7161,6 @@
               <w:lastRenderedPageBreak/>
               <w:t>健值</w:t>
             </w:r>
-            <w:proofErr w:type="gramEnd"/>
             <w:r>
               <w:rPr>
                 <w:rFonts w:hint="eastAsia"/>
@@ -7500,14 +7437,12 @@
               <w:pStyle w:val="a7"/>
               <w:ind w:leftChars="0" w:left="0"/>
             </w:pPr>
-            <w:proofErr w:type="gramStart"/>
             <w:r>
               <w:rPr>
                 <w:rFonts w:hint="eastAsia"/>
               </w:rPr>
               <w:t>健值</w:t>
             </w:r>
-            <w:proofErr w:type="gramEnd"/>
             <w:r>
               <w:rPr>
                 <w:rFonts w:hint="eastAsia"/>

--- a/期末報告文件.docx
+++ b/期末報告文件.docx
@@ -39,12 +39,14 @@
         </w:rPr>
         <w:t xml:space="preserve">10944225 </w:t>
       </w:r>
+      <w:proofErr w:type="gramStart"/>
       <w:r>
         <w:rPr>
           <w:rFonts w:hint="eastAsia"/>
         </w:rPr>
         <w:t>林似儒</w:t>
       </w:r>
+      <w:proofErr w:type="gramEnd"/>
     </w:p>
     <w:p>
       <w:r>
@@ -163,11 +165,12 @@
         <w:rPr>
           <w:noProof/>
         </w:rPr>
+        <w:lastRenderedPageBreak/>
         <w:drawing>
-          <wp:inline distT="0" distB="0" distL="0" distR="0" wp14:anchorId="4F74AAB3" wp14:editId="399584E8">
-            <wp:extent cx="5274310" cy="3528060"/>
-            <wp:effectExtent l="0" t="0" r="2540" b="0"/>
-            <wp:docPr id="9" name="圖片 9"/>
+          <wp:inline distT="0" distB="0" distL="0" distR="0" wp14:anchorId="07F1FC73" wp14:editId="41CF5B25">
+            <wp:extent cx="5274310" cy="5039987"/>
+            <wp:effectExtent l="0" t="0" r="2540" b="8890"/>
+            <wp:docPr id="1" name="圖片 1"/>
             <wp:cNvGraphicFramePr>
               <a:graphicFrameLocks xmlns:a="http://schemas.openxmlformats.org/drawingml/2006/main" noChangeAspect="1"/>
             </wp:cNvGraphicFramePr>
@@ -175,7 +178,7 @@
               <a:graphicData uri="http://schemas.openxmlformats.org/drawingml/2006/picture">
                 <pic:pic xmlns:pic="http://schemas.openxmlformats.org/drawingml/2006/picture">
                   <pic:nvPicPr>
-                    <pic:cNvPr id="9" name="圖片 9"/>
+                    <pic:cNvPr id="1" name="圖片 1"/>
                     <pic:cNvPicPr/>
                   </pic:nvPicPr>
                   <pic:blipFill>
@@ -193,7 +196,7 @@
                   <pic:spPr>
                     <a:xfrm>
                       <a:off x="0" y="0"/>
-                      <a:ext cx="5274310" cy="3528060"/>
+                      <a:ext cx="5274310" cy="5039987"/>
                     </a:xfrm>
                     <a:prstGeom prst="rect">
                       <a:avLst/>
@@ -219,7 +222,6 @@
         <w:rPr>
           <w:rFonts w:hint="eastAsia"/>
         </w:rPr>
-        <w:lastRenderedPageBreak/>
         <w:t>資料字典</w:t>
       </w:r>
     </w:p>
@@ -355,6 +357,7 @@
               <w:pStyle w:val="a7"/>
               <w:ind w:leftChars="0" w:left="0"/>
             </w:pPr>
+            <w:proofErr w:type="spellStart"/>
             <w:r>
               <w:rPr>
                 <w:rFonts w:hint="eastAsia"/>
@@ -364,6 +367,7 @@
             <w:r>
               <w:t>iteName</w:t>
             </w:r>
+            <w:proofErr w:type="spellEnd"/>
           </w:p>
           <w:p>
             <w:pPr>
@@ -373,6 +377,7 @@
             <w:r>
               <w:t>+</w:t>
             </w:r>
+            <w:proofErr w:type="spellStart"/>
             <w:r>
               <w:rPr>
                 <w:rFonts w:hint="eastAsia"/>
@@ -382,6 +387,7 @@
             <w:r>
               <w:t>iteAddress</w:t>
             </w:r>
+            <w:proofErr w:type="spellEnd"/>
           </w:p>
           <w:p>
             <w:pPr>
@@ -409,6 +415,7 @@
             <w:r>
               <w:t>+</w:t>
             </w:r>
+            <w:proofErr w:type="spellStart"/>
             <w:r>
               <w:rPr>
                 <w:rFonts w:hint="eastAsia"/>
@@ -418,6 +425,7 @@
             <w:r>
               <w:t>avoite</w:t>
             </w:r>
+            <w:proofErr w:type="spellEnd"/>
           </w:p>
         </w:tc>
         <w:tc>
@@ -429,6 +437,7 @@
               <w:pStyle w:val="a7"/>
               <w:ind w:leftChars="0" w:left="0"/>
             </w:pPr>
+            <w:proofErr w:type="gramStart"/>
             <w:r>
               <w:t>VARCHAR</w:t>
             </w:r>
@@ -438,6 +447,7 @@
               </w:rPr>
               <w:t>(</w:t>
             </w:r>
+            <w:proofErr w:type="gramEnd"/>
             <w:r>
               <w:t>20)</w:t>
             </w:r>
@@ -447,6 +457,7 @@
               <w:pStyle w:val="a7"/>
               <w:ind w:leftChars="0" w:left="0"/>
             </w:pPr>
+            <w:proofErr w:type="gramStart"/>
             <w:r>
               <w:rPr>
                 <w:rFonts w:hint="eastAsia"/>
@@ -454,14 +465,19 @@
               <w:t>V</w:t>
             </w:r>
             <w:r>
-              <w:t>ARCHAR(30)</w:t>
-            </w:r>
-          </w:p>
-          <w:p>
-            <w:pPr>
-              <w:pStyle w:val="a7"/>
-              <w:ind w:leftChars="0" w:left="0"/>
-            </w:pPr>
+              <w:t>ARCHAR(</w:t>
+            </w:r>
+            <w:proofErr w:type="gramEnd"/>
+            <w:r>
+              <w:t>30)</w:t>
+            </w:r>
+          </w:p>
+          <w:p>
+            <w:pPr>
+              <w:pStyle w:val="a7"/>
+              <w:ind w:leftChars="0" w:left="0"/>
+            </w:pPr>
+            <w:proofErr w:type="gramStart"/>
             <w:r>
               <w:rPr>
                 <w:rFonts w:hint="eastAsia"/>
@@ -469,14 +485,19 @@
               <w:t>V</w:t>
             </w:r>
             <w:r>
-              <w:t>ARCHAR(10)</w:t>
-            </w:r>
-          </w:p>
-          <w:p>
-            <w:pPr>
-              <w:pStyle w:val="a7"/>
-              <w:ind w:leftChars="0" w:left="0"/>
-            </w:pPr>
+              <w:t>ARCHAR(</w:t>
+            </w:r>
+            <w:proofErr w:type="gramEnd"/>
+            <w:r>
+              <w:t>10)</w:t>
+            </w:r>
+          </w:p>
+          <w:p>
+            <w:pPr>
+              <w:pStyle w:val="a7"/>
+              <w:ind w:leftChars="0" w:left="0"/>
+            </w:pPr>
+            <w:proofErr w:type="gramStart"/>
             <w:r>
               <w:rPr>
                 <w:rFonts w:hint="eastAsia"/>
@@ -484,7 +505,11 @@
               <w:t>V</w:t>
             </w:r>
             <w:r>
-              <w:t>ARCHAR(1)</w:t>
+              <w:t>ARCHAR(</w:t>
+            </w:r>
+            <w:proofErr w:type="gramEnd"/>
+            <w:r>
+              <w:t>1)</w:t>
             </w:r>
           </w:p>
         </w:tc>
@@ -966,6 +991,7 @@
               <w:pStyle w:val="a7"/>
               <w:ind w:leftChars="0" w:left="0"/>
             </w:pPr>
+            <w:proofErr w:type="spellStart"/>
             <w:r>
               <w:rPr>
                 <w:rFonts w:hint="eastAsia"/>
@@ -975,6 +1001,7 @@
             <w:r>
               <w:t>rderId</w:t>
             </w:r>
+            <w:proofErr w:type="spellEnd"/>
           </w:p>
           <w:p>
             <w:pPr>
@@ -1002,9 +1029,11 @@
               </w:rPr>
               <w:t>+</w:t>
             </w:r>
+            <w:proofErr w:type="spellStart"/>
             <w:r>
               <w:t>users_Account</w:t>
             </w:r>
+            <w:proofErr w:type="spellEnd"/>
           </w:p>
         </w:tc>
         <w:tc>
@@ -1121,7 +1150,21 @@
               <w:rPr>
                 <w:rFonts w:hint="eastAsia"/>
               </w:rPr>
-              <w:t>查詢訂單編號後透過領取訂單開櫃送取件。</w:t>
+              <w:t>查詢訂單編號後透過領取訂單</w:t>
+            </w:r>
+            <w:proofErr w:type="gramStart"/>
+            <w:r>
+              <w:rPr>
+                <w:rFonts w:hint="eastAsia"/>
+              </w:rPr>
+              <w:t>開櫃送取</w:t>
+            </w:r>
+            <w:proofErr w:type="gramEnd"/>
+            <w:r>
+              <w:rPr>
+                <w:rFonts w:hint="eastAsia"/>
+              </w:rPr>
+              <w:t>件。</w:t>
             </w:r>
           </w:p>
         </w:tc>
@@ -1249,6 +1292,7 @@
               <w:pStyle w:val="a7"/>
               <w:ind w:leftChars="0" w:left="0"/>
             </w:pPr>
+            <w:proofErr w:type="spellStart"/>
             <w:r>
               <w:rPr>
                 <w:rFonts w:hint="eastAsia"/>
@@ -1258,6 +1302,7 @@
             <w:r>
               <w:t>rderId</w:t>
             </w:r>
+            <w:proofErr w:type="spellEnd"/>
           </w:p>
           <w:p>
             <w:pPr>
@@ -1270,9 +1315,11 @@
               </w:rPr>
               <w:t>+</w:t>
             </w:r>
+            <w:proofErr w:type="spellStart"/>
             <w:r>
               <w:t>DeliverWay</w:t>
             </w:r>
+            <w:proofErr w:type="spellEnd"/>
           </w:p>
           <w:p>
             <w:pPr>
@@ -1285,9 +1332,11 @@
               </w:rPr>
               <w:t>+</w:t>
             </w:r>
+            <w:proofErr w:type="spellStart"/>
             <w:r>
               <w:t>Address_AdressId</w:t>
             </w:r>
+            <w:proofErr w:type="spellEnd"/>
           </w:p>
           <w:p>
             <w:pPr>
@@ -1300,9 +1349,11 @@
               </w:rPr>
               <w:t>+</w:t>
             </w:r>
+            <w:proofErr w:type="spellStart"/>
             <w:r>
               <w:t>credit_CreditNum</w:t>
             </w:r>
+            <w:proofErr w:type="spellEnd"/>
           </w:p>
           <w:p>
             <w:pPr>
@@ -1315,9 +1366,11 @@
               </w:rPr>
               <w:t>+</w:t>
             </w:r>
+            <w:proofErr w:type="spellStart"/>
             <w:r>
               <w:t>users_Account</w:t>
             </w:r>
+            <w:proofErr w:type="spellEnd"/>
           </w:p>
           <w:p>
             <w:pPr>
@@ -1330,6 +1383,7 @@
               </w:rPr>
               <w:t>+</w:t>
             </w:r>
+            <w:proofErr w:type="spellStart"/>
             <w:r>
               <w:t>site_Site</w:t>
             </w:r>
@@ -1345,6 +1399,7 @@
             <w:r>
               <w:t>me</w:t>
             </w:r>
+            <w:proofErr w:type="spellEnd"/>
           </w:p>
           <w:p>
             <w:pPr>
@@ -1357,9 +1412,11 @@
               </w:rPr>
               <w:t>+</w:t>
             </w:r>
+            <w:proofErr w:type="spellStart"/>
             <w:r>
               <w:t>Washway_WashId</w:t>
             </w:r>
+            <w:proofErr w:type="spellEnd"/>
           </w:p>
           <w:p>
             <w:pPr>
@@ -1372,9 +1429,11 @@
               </w:rPr>
               <w:t>+</w:t>
             </w:r>
+            <w:proofErr w:type="spellStart"/>
             <w:r>
               <w:t>WaterTemperture_WaterTempertureId</w:t>
             </w:r>
+            <w:proofErr w:type="spellEnd"/>
           </w:p>
           <w:p>
             <w:pPr>
@@ -1387,9 +1446,11 @@
               </w:rPr>
               <w:t>+</w:t>
             </w:r>
+            <w:proofErr w:type="spellStart"/>
             <w:r>
               <w:t>Processing_ProcessingId</w:t>
             </w:r>
+            <w:proofErr w:type="spellEnd"/>
           </w:p>
           <w:p>
             <w:pPr>
@@ -1399,6 +1460,7 @@
             <w:r>
               <w:t>+</w:t>
             </w:r>
+            <w:proofErr w:type="spellStart"/>
             <w:r>
               <w:rPr>
                 <w:rFonts w:hint="eastAsia"/>
@@ -1408,6 +1470,7 @@
             <w:r>
               <w:t>aterial_MaterialId</w:t>
             </w:r>
+            <w:proofErr w:type="spellEnd"/>
           </w:p>
           <w:p>
             <w:pPr>
@@ -1435,9 +1498,11 @@
               </w:rPr>
               <w:t>+</w:t>
             </w:r>
+            <w:proofErr w:type="spellStart"/>
             <w:r>
               <w:t>Dry_DryId</w:t>
             </w:r>
+            <w:proofErr w:type="spellEnd"/>
           </w:p>
         </w:tc>
         <w:tc>
@@ -1458,6 +1523,7 @@
               <w:pStyle w:val="a7"/>
               <w:ind w:leftChars="0" w:left="0"/>
             </w:pPr>
+            <w:proofErr w:type="gramStart"/>
             <w:r>
               <w:rPr>
                 <w:rFonts w:hint="eastAsia"/>
@@ -1465,7 +1531,11 @@
               <w:t>V</w:t>
             </w:r>
             <w:r>
-              <w:t>ARCHAR(4)</w:t>
+              <w:t>ARCHAR(</w:t>
+            </w:r>
+            <w:proofErr w:type="gramEnd"/>
+            <w:r>
+              <w:t>4)</w:t>
             </w:r>
           </w:p>
           <w:p>
@@ -1512,8 +1582,13 @@
               <w:pStyle w:val="a7"/>
               <w:ind w:leftChars="0" w:left="0"/>
             </w:pPr>
-            <w:r>
-              <w:t>VARCHAR(20)</w:t>
+            <w:proofErr w:type="gramStart"/>
+            <w:r>
+              <w:t>VARCHAR(</w:t>
+            </w:r>
+            <w:proofErr w:type="gramEnd"/>
+            <w:r>
+              <w:t>20)</w:t>
             </w:r>
           </w:p>
           <w:p>
@@ -1662,7 +1737,6 @@
               <w:rPr>
                 <w:rFonts w:hint="eastAsia"/>
               </w:rPr>
-              <w:lastRenderedPageBreak/>
               <w:t>說明</w:t>
             </w:r>
             <w:r>
@@ -1995,9 +2069,6 @@
             <w:pPr>
               <w:pStyle w:val="a7"/>
               <w:ind w:leftChars="0" w:left="0"/>
-              <w:rPr>
-                <w:rFonts w:hint="eastAsia"/>
-              </w:rPr>
             </w:pPr>
             <w:r>
               <w:rPr>
@@ -2288,6 +2359,106 @@
               <w:pStyle w:val="a7"/>
               <w:ind w:leftChars="0" w:left="0"/>
             </w:pPr>
+            <w:proofErr w:type="spellStart"/>
+            <w:r>
+              <w:rPr>
+                <w:rFonts w:hint="eastAsia"/>
+              </w:rPr>
+              <w:t>Di</w:t>
+            </w:r>
+            <w:r>
+              <w:t>scussBoardId</w:t>
+            </w:r>
+            <w:proofErr w:type="spellEnd"/>
+          </w:p>
+          <w:p>
+            <w:pPr>
+              <w:pStyle w:val="a7"/>
+              <w:ind w:leftChars="0" w:left="0"/>
+            </w:pPr>
+            <w:r>
+              <w:rPr>
+                <w:rFonts w:hint="eastAsia"/>
+              </w:rPr>
+              <w:t>+</w:t>
+            </w:r>
+            <w:r>
+              <w:t>T</w:t>
+            </w:r>
+            <w:r>
+              <w:rPr>
+                <w:rFonts w:hint="eastAsia"/>
+              </w:rPr>
+              <w:t>i</w:t>
+            </w:r>
+            <w:r>
+              <w:t>tle</w:t>
+            </w:r>
+          </w:p>
+          <w:p>
+            <w:pPr>
+              <w:pStyle w:val="a7"/>
+              <w:ind w:leftChars="0" w:left="0"/>
+            </w:pPr>
+            <w:r>
+              <w:rPr>
+                <w:rFonts w:hint="eastAsia"/>
+              </w:rPr>
+              <w:lastRenderedPageBreak/>
+              <w:t>+</w:t>
+            </w:r>
+            <w:r>
+              <w:t>Name</w:t>
+            </w:r>
+          </w:p>
+          <w:p>
+            <w:pPr>
+              <w:pStyle w:val="a7"/>
+              <w:ind w:leftChars="0" w:left="0"/>
+            </w:pPr>
+            <w:r>
+              <w:rPr>
+                <w:rFonts w:hint="eastAsia"/>
+              </w:rPr>
+              <w:t>+</w:t>
+            </w:r>
+            <w:proofErr w:type="spellStart"/>
+            <w:r>
+              <w:t>DateTime</w:t>
+            </w:r>
+            <w:proofErr w:type="spellEnd"/>
+          </w:p>
+          <w:p>
+            <w:pPr>
+              <w:pStyle w:val="a7"/>
+              <w:ind w:leftChars="0" w:left="0"/>
+            </w:pPr>
+            <w:r>
+              <w:rPr>
+                <w:rFonts w:hint="eastAsia"/>
+              </w:rPr>
+              <w:t>+</w:t>
+            </w:r>
+            <w:r>
+              <w:t>Content</w:t>
+            </w:r>
+          </w:p>
+          <w:p>
+            <w:pPr>
+              <w:pStyle w:val="a7"/>
+              <w:ind w:leftChars="0" w:left="0"/>
+            </w:pPr>
+            <w:r>
+              <w:rPr>
+                <w:rFonts w:hint="eastAsia"/>
+              </w:rPr>
+              <w:t>+</w:t>
+            </w:r>
+            <w:proofErr w:type="spellStart"/>
+            <w:r>
+              <w:t>SiteName</w:t>
+            </w:r>
+            <w:proofErr w:type="spellEnd"/>
           </w:p>
         </w:tc>
         <w:tc>
@@ -2299,6 +2470,109 @@
               <w:pStyle w:val="a7"/>
               <w:ind w:leftChars="0" w:left="0"/>
             </w:pPr>
+            <w:r>
+              <w:lastRenderedPageBreak/>
+              <w:t>int</w:t>
+            </w:r>
+          </w:p>
+          <w:p>
+            <w:pPr>
+              <w:pStyle w:val="a7"/>
+              <w:ind w:leftChars="0" w:left="0"/>
+            </w:pPr>
+            <w:proofErr w:type="gramStart"/>
+            <w:r>
+              <w:rPr>
+                <w:rFonts w:hint="eastAsia"/>
+              </w:rPr>
+              <w:t>v</w:t>
+            </w:r>
+            <w:r>
+              <w:t>archar(</w:t>
+            </w:r>
+            <w:proofErr w:type="gramEnd"/>
+            <w:r>
+              <w:t>10)</w:t>
+            </w:r>
+          </w:p>
+          <w:p>
+            <w:pPr>
+              <w:pStyle w:val="a7"/>
+              <w:ind w:leftChars="0" w:left="0"/>
+            </w:pPr>
+            <w:proofErr w:type="gramStart"/>
+            <w:r>
+              <w:rPr>
+                <w:rFonts w:hint="eastAsia"/>
+              </w:rPr>
+              <w:lastRenderedPageBreak/>
+              <w:t>v</w:t>
+            </w:r>
+            <w:r>
+              <w:t>archar(</w:t>
+            </w:r>
+            <w:proofErr w:type="gramEnd"/>
+            <w:r>
+              <w:t>45)</w:t>
+            </w:r>
+          </w:p>
+          <w:p>
+            <w:pPr>
+              <w:pStyle w:val="a7"/>
+              <w:ind w:leftChars="0" w:left="0"/>
+            </w:pPr>
+            <w:r>
+              <w:rPr>
+                <w:rFonts w:hint="eastAsia"/>
+              </w:rPr>
+              <w:t>d</w:t>
+            </w:r>
+            <w:r>
+              <w:t>atetime</w:t>
+            </w:r>
+          </w:p>
+          <w:p>
+            <w:pPr>
+              <w:pStyle w:val="a7"/>
+              <w:ind w:leftChars="0" w:left="0"/>
+            </w:pPr>
+            <w:proofErr w:type="gramStart"/>
+            <w:r>
+              <w:rPr>
+                <w:rFonts w:hint="eastAsia"/>
+              </w:rPr>
+              <w:t>v</w:t>
+            </w:r>
+            <w:r>
+              <w:t>archar(</w:t>
+            </w:r>
+            <w:proofErr w:type="gramEnd"/>
+            <w:r>
+              <w:t>100)</w:t>
+            </w:r>
+          </w:p>
+          <w:p>
+            <w:pPr>
+              <w:pStyle w:val="a7"/>
+              <w:ind w:leftChars="0" w:left="0"/>
+              <w:rPr>
+                <w:rFonts w:hint="eastAsia"/>
+              </w:rPr>
+            </w:pPr>
+            <w:proofErr w:type="gramStart"/>
+            <w:r>
+              <w:rPr>
+                <w:rFonts w:hint="eastAsia"/>
+              </w:rPr>
+              <w:t>v</w:t>
+            </w:r>
+            <w:r>
+              <w:t>archar(</w:t>
+            </w:r>
+            <w:proofErr w:type="gramEnd"/>
+            <w:r>
+              <w:t>20)</w:t>
+            </w:r>
           </w:p>
         </w:tc>
       </w:tr>
@@ -3167,6 +3441,7 @@
               <w:pStyle w:val="a7"/>
               <w:ind w:leftChars="0" w:left="0"/>
             </w:pPr>
+            <w:proofErr w:type="spellStart"/>
             <w:r>
               <w:rPr>
                 <w:rFonts w:hint="eastAsia"/>
@@ -3176,6 +3451,7 @@
             <w:r>
               <w:t>ssageId</w:t>
             </w:r>
+            <w:proofErr w:type="spellEnd"/>
           </w:p>
           <w:p>
             <w:pPr>
@@ -3201,9 +3477,9 @@
               <w:ind w:leftChars="0" w:left="0"/>
             </w:pPr>
             <w:r>
-              <w:lastRenderedPageBreak/>
               <w:t>+</w:t>
             </w:r>
+            <w:proofErr w:type="spellStart"/>
             <w:r>
               <w:rPr>
                 <w:rFonts w:hint="eastAsia"/>
@@ -3213,6 +3489,7 @@
             <w:r>
               <w:t>essageContent</w:t>
             </w:r>
+            <w:proofErr w:type="spellEnd"/>
           </w:p>
           <w:p>
             <w:pPr>
@@ -3222,6 +3499,7 @@
             <w:r>
               <w:t>+</w:t>
             </w:r>
+            <w:proofErr w:type="spellStart"/>
             <w:r>
               <w:rPr>
                 <w:rFonts w:hint="eastAsia"/>
@@ -3231,6 +3509,7 @@
             <w:r>
               <w:t>iscussBoardId</w:t>
             </w:r>
+            <w:proofErr w:type="spellEnd"/>
           </w:p>
           <w:p>
             <w:pPr>
@@ -3262,11 +3541,19 @@
               <w:rPr>
                 <w:rFonts w:hint="eastAsia"/>
               </w:rPr>
-              <w:t>+u</w:t>
+              <w:t>+</w:t>
+            </w:r>
+            <w:proofErr w:type="spellStart"/>
+            <w:r>
+              <w:rPr>
+                <w:rFonts w:hint="eastAsia"/>
+              </w:rPr>
+              <w:t>u</w:t>
             </w:r>
             <w:r>
               <w:t>sers_Account</w:t>
             </w:r>
+            <w:proofErr w:type="spellEnd"/>
           </w:p>
           <w:p>
             <w:pPr>
@@ -3279,9 +3566,11 @@
               </w:rPr>
               <w:t>+</w:t>
             </w:r>
+            <w:proofErr w:type="spellStart"/>
             <w:r>
               <w:t>discuss_DiscussBoardId</w:t>
             </w:r>
+            <w:proofErr w:type="spellEnd"/>
           </w:p>
           <w:p>
             <w:pPr>
@@ -3294,12 +3583,14 @@
               </w:rPr>
               <w:t>+</w:t>
             </w:r>
+            <w:proofErr w:type="spellStart"/>
             <w:r>
               <w:t>discuss_sit</w:t>
             </w:r>
             <w:r>
               <w:t>e_SiteId</w:t>
             </w:r>
+            <w:proofErr w:type="spellEnd"/>
           </w:p>
         </w:tc>
         <w:tc>
@@ -3315,7 +3606,6 @@
               <w:rPr>
                 <w:rFonts w:hint="eastAsia"/>
               </w:rPr>
-              <w:lastRenderedPageBreak/>
               <w:t>i</w:t>
             </w:r>
             <w:r>
@@ -3339,15 +3629,19 @@
               <w:pStyle w:val="a7"/>
               <w:ind w:leftChars="0" w:left="0"/>
             </w:pPr>
-            <w:r>
-              <w:rPr>
-                <w:rFonts w:hint="eastAsia"/>
-              </w:rPr>
-              <w:lastRenderedPageBreak/>
+            <w:proofErr w:type="gramStart"/>
+            <w:r>
+              <w:rPr>
+                <w:rFonts w:hint="eastAsia"/>
+              </w:rPr>
               <w:t>V</w:t>
             </w:r>
             <w:r>
-              <w:t>ARCHAR(100)</w:t>
+              <w:t>ARCHAR(</w:t>
+            </w:r>
+            <w:proofErr w:type="gramEnd"/>
+            <w:r>
+              <w:t>100)</w:t>
             </w:r>
           </w:p>
           <w:p>
@@ -3434,13 +3728,14 @@
               <w:pStyle w:val="a7"/>
               <w:ind w:leftChars="0" w:left="0"/>
             </w:pPr>
-            <w:r>
-              <w:rPr>
-                <w:rFonts w:hint="eastAsia"/>
-              </w:rPr>
-              <w:lastRenderedPageBreak/>
+            <w:proofErr w:type="gramStart"/>
+            <w:r>
+              <w:rPr>
+                <w:rFonts w:hint="eastAsia"/>
+              </w:rPr>
               <w:t>健值</w:t>
             </w:r>
+            <w:proofErr w:type="gramEnd"/>
             <w:r>
               <w:rPr>
                 <w:rFonts w:hint="eastAsia"/>
@@ -3577,6 +3872,7 @@
               <w:rPr>
                 <w:rFonts w:hint="eastAsia"/>
               </w:rPr>
+              <w:lastRenderedPageBreak/>
               <w:t>序號</w:t>
             </w:r>
             <w:r>
@@ -3728,12 +4024,14 @@
               <w:pStyle w:val="a7"/>
               <w:ind w:leftChars="0" w:left="0"/>
             </w:pPr>
+            <w:proofErr w:type="gramStart"/>
             <w:r>
               <w:rPr>
                 <w:rFonts w:hint="eastAsia"/>
               </w:rPr>
               <w:t>健值</w:t>
             </w:r>
+            <w:proofErr w:type="gramEnd"/>
             <w:r>
               <w:rPr>
                 <w:rFonts w:hint="eastAsia"/>
@@ -4013,12 +4311,14 @@
               <w:pStyle w:val="a7"/>
               <w:ind w:leftChars="0" w:left="0"/>
             </w:pPr>
+            <w:proofErr w:type="gramStart"/>
             <w:r>
               <w:rPr>
                 <w:rFonts w:hint="eastAsia"/>
               </w:rPr>
               <w:t>健值</w:t>
             </w:r>
+            <w:proofErr w:type="gramEnd"/>
             <w:r>
               <w:rPr>
                 <w:rFonts w:hint="eastAsia"/>
@@ -4301,12 +4601,14 @@
               <w:pStyle w:val="a7"/>
               <w:ind w:leftChars="0" w:left="0"/>
             </w:pPr>
+            <w:proofErr w:type="gramStart"/>
             <w:r>
               <w:rPr>
                 <w:rFonts w:hint="eastAsia"/>
               </w:rPr>
               <w:t>健值</w:t>
             </w:r>
+            <w:proofErr w:type="gramEnd"/>
             <w:r>
               <w:rPr>
                 <w:rFonts w:hint="eastAsia"/>
@@ -4480,9 +4782,11 @@
             <w:r>
               <w:t xml:space="preserve"> </w:t>
             </w:r>
+            <w:proofErr w:type="spellStart"/>
             <w:r>
               <w:t>Washway</w:t>
             </w:r>
+            <w:proofErr w:type="spellEnd"/>
           </w:p>
         </w:tc>
       </w:tr>
@@ -4586,13 +4890,14 @@
               <w:pStyle w:val="a7"/>
               <w:ind w:leftChars="0" w:left="0"/>
             </w:pPr>
-            <w:r>
-              <w:rPr>
-                <w:rFonts w:hint="eastAsia"/>
-              </w:rPr>
-              <w:lastRenderedPageBreak/>
+            <w:proofErr w:type="gramStart"/>
+            <w:r>
+              <w:rPr>
+                <w:rFonts w:hint="eastAsia"/>
+              </w:rPr>
               <w:t>健值</w:t>
             </w:r>
+            <w:proofErr w:type="gramEnd"/>
             <w:r>
               <w:rPr>
                 <w:rFonts w:hint="eastAsia"/>
@@ -4872,12 +5177,14 @@
               <w:pStyle w:val="a7"/>
               <w:ind w:leftChars="0" w:left="0"/>
             </w:pPr>
+            <w:proofErr w:type="gramStart"/>
             <w:r>
               <w:rPr>
                 <w:rFonts w:hint="eastAsia"/>
               </w:rPr>
               <w:t>健值</w:t>
             </w:r>
+            <w:proofErr w:type="gramEnd"/>
             <w:r>
               <w:rPr>
                 <w:rFonts w:hint="eastAsia"/>
@@ -4913,6 +5220,7 @@
               <w:rPr>
                 <w:rFonts w:hint="eastAsia"/>
               </w:rPr>
+              <w:lastRenderedPageBreak/>
               <w:t>相關操作</w:t>
             </w:r>
             <w:r>
@@ -5157,12 +5465,14 @@
               <w:pStyle w:val="a7"/>
               <w:ind w:leftChars="0" w:left="0"/>
             </w:pPr>
+            <w:proofErr w:type="gramStart"/>
             <w:r>
               <w:rPr>
                 <w:rFonts w:hint="eastAsia"/>
               </w:rPr>
               <w:t>健值</w:t>
             </w:r>
+            <w:proofErr w:type="gramEnd"/>
             <w:r>
               <w:rPr>
                 <w:rFonts w:hint="eastAsia"/>
@@ -5441,12 +5751,14 @@
               <w:pStyle w:val="a7"/>
               <w:ind w:leftChars="0" w:left="0"/>
             </w:pPr>
+            <w:proofErr w:type="gramStart"/>
             <w:r>
               <w:rPr>
                 <w:rFonts w:hint="eastAsia"/>
               </w:rPr>
               <w:t>健值</w:t>
             </w:r>
+            <w:proofErr w:type="gramEnd"/>
             <w:r>
               <w:rPr>
                 <w:rFonts w:hint="eastAsia"/>
@@ -5619,9 +5931,11 @@
             <w:r>
               <w:t xml:space="preserve"> </w:t>
             </w:r>
+            <w:proofErr w:type="spellStart"/>
             <w:r>
               <w:t>WaterTemperture</w:t>
             </w:r>
+            <w:proofErr w:type="spellEnd"/>
           </w:p>
         </w:tc>
       </w:tr>
@@ -5725,12 +6039,14 @@
               <w:pStyle w:val="a7"/>
               <w:ind w:leftChars="0" w:left="0"/>
             </w:pPr>
+            <w:proofErr w:type="gramStart"/>
             <w:r>
               <w:rPr>
                 <w:rFonts w:hint="eastAsia"/>
               </w:rPr>
               <w:t>健值</w:t>
             </w:r>
+            <w:proofErr w:type="gramEnd"/>
             <w:r>
               <w:rPr>
                 <w:rFonts w:hint="eastAsia"/>
@@ -6009,12 +6325,14 @@
               <w:pStyle w:val="a7"/>
               <w:ind w:leftChars="0" w:left="0"/>
             </w:pPr>
+            <w:proofErr w:type="gramStart"/>
             <w:r>
               <w:rPr>
                 <w:rFonts w:hint="eastAsia"/>
               </w:rPr>
               <w:t>健值</w:t>
             </w:r>
+            <w:proofErr w:type="gramEnd"/>
             <w:r>
               <w:rPr>
                 <w:rFonts w:hint="eastAsia"/>
@@ -6207,6 +6525,7 @@
               <w:rPr>
                 <w:rFonts w:hint="eastAsia"/>
               </w:rPr>
+              <w:lastRenderedPageBreak/>
               <w:t>別名</w:t>
             </w:r>
             <w:r>
@@ -6293,12 +6612,14 @@
               <w:pStyle w:val="a7"/>
               <w:ind w:leftChars="0" w:left="0"/>
             </w:pPr>
+            <w:proofErr w:type="gramStart"/>
             <w:r>
               <w:rPr>
                 <w:rFonts w:hint="eastAsia"/>
               </w:rPr>
               <w:t>健值</w:t>
             </w:r>
+            <w:proofErr w:type="gramEnd"/>
             <w:r>
               <w:rPr>
                 <w:rFonts w:hint="eastAsia"/>
@@ -6584,12 +6905,14 @@
               <w:pStyle w:val="a7"/>
               <w:ind w:leftChars="0" w:left="0"/>
             </w:pPr>
+            <w:proofErr w:type="gramStart"/>
             <w:r>
               <w:rPr>
                 <w:rFonts w:hint="eastAsia"/>
               </w:rPr>
               <w:t>健值</w:t>
             </w:r>
+            <w:proofErr w:type="gramEnd"/>
             <w:r>
               <w:rPr>
                 <w:rFonts w:hint="eastAsia"/>
@@ -6869,12 +7192,14 @@
               <w:pStyle w:val="a7"/>
               <w:ind w:leftChars="0" w:left="0"/>
             </w:pPr>
+            <w:proofErr w:type="gramStart"/>
             <w:r>
               <w:rPr>
                 <w:rFonts w:hint="eastAsia"/>
               </w:rPr>
               <w:t>健值</w:t>
             </w:r>
+            <w:proofErr w:type="gramEnd"/>
             <w:r>
               <w:rPr>
                 <w:rFonts w:hint="eastAsia"/>
@@ -7154,13 +7479,14 @@
               <w:pStyle w:val="a7"/>
               <w:ind w:leftChars="0" w:left="0"/>
             </w:pPr>
-            <w:r>
-              <w:rPr>
-                <w:rFonts w:hint="eastAsia"/>
-              </w:rPr>
-              <w:lastRenderedPageBreak/>
+            <w:proofErr w:type="gramStart"/>
+            <w:r>
+              <w:rPr>
+                <w:rFonts w:hint="eastAsia"/>
+              </w:rPr>
               <w:t>健值</w:t>
             </w:r>
+            <w:proofErr w:type="gramEnd"/>
             <w:r>
               <w:rPr>
                 <w:rFonts w:hint="eastAsia"/>
@@ -7437,12 +7763,14 @@
               <w:pStyle w:val="a7"/>
               <w:ind w:leftChars="0" w:left="0"/>
             </w:pPr>
+            <w:proofErr w:type="gramStart"/>
             <w:r>
               <w:rPr>
                 <w:rFonts w:hint="eastAsia"/>
               </w:rPr>
               <w:t>健值</w:t>
             </w:r>
+            <w:proofErr w:type="gramEnd"/>
             <w:r>
               <w:rPr>
                 <w:rFonts w:hint="eastAsia"/>
@@ -7515,6 +7843,7 @@
               <w:rPr>
                 <w:rFonts w:hint="eastAsia"/>
               </w:rPr>
+              <w:lastRenderedPageBreak/>
               <w:t>說明</w:t>
             </w:r>
             <w:r>

--- a/期末報告文件.docx
+++ b/期末報告文件.docx
@@ -165,11 +165,10 @@
         <w:rPr>
           <w:noProof/>
         </w:rPr>
-        <w:lastRenderedPageBreak/>
         <w:drawing>
-          <wp:inline distT="0" distB="0" distL="0" distR="0" wp14:anchorId="07F1FC73" wp14:editId="41CF5B25">
-            <wp:extent cx="5274310" cy="5039987"/>
-            <wp:effectExtent l="0" t="0" r="2540" b="8890"/>
+          <wp:inline distT="0" distB="0" distL="0" distR="0" wp14:anchorId="07F1FC73" wp14:editId="268D887B">
+            <wp:extent cx="5274310" cy="3551580"/>
+            <wp:effectExtent l="0" t="0" r="2540" b="0"/>
             <wp:docPr id="1" name="圖片 1"/>
             <wp:cNvGraphicFramePr>
               <a:graphicFrameLocks xmlns:a="http://schemas.openxmlformats.org/drawingml/2006/main" noChangeAspect="1"/>
@@ -196,7 +195,7 @@
                   <pic:spPr>
                     <a:xfrm>
                       <a:off x="0" y="0"/>
-                      <a:ext cx="5274310" cy="5039987"/>
+                      <a:ext cx="5274310" cy="3551580"/>
                     </a:xfrm>
                     <a:prstGeom prst="rect">
                       <a:avLst/>
@@ -222,6 +221,7 @@
         <w:rPr>
           <w:rFonts w:hint="eastAsia"/>
         </w:rPr>
+        <w:lastRenderedPageBreak/>
         <w:t>資料字典</w:t>
       </w:r>
     </w:p>
@@ -1737,6 +1737,7 @@
               <w:rPr>
                 <w:rFonts w:hint="eastAsia"/>
               </w:rPr>
+              <w:lastRenderedPageBreak/>
               <w:t>說明</w:t>
             </w:r>
             <w:r>
@@ -2404,7 +2405,6 @@
               <w:rPr>
                 <w:rFonts w:hint="eastAsia"/>
               </w:rPr>
-              <w:lastRenderedPageBreak/>
               <w:t>+</w:t>
             </w:r>
             <w:r>
@@ -2471,7 +2471,6 @@
               <w:ind w:leftChars="0" w:left="0"/>
             </w:pPr>
             <w:r>
-              <w:lastRenderedPageBreak/>
               <w:t>int</w:t>
             </w:r>
           </w:p>
@@ -2505,7 +2504,6 @@
               <w:rPr>
                 <w:rFonts w:hint="eastAsia"/>
               </w:rPr>
-              <w:lastRenderedPageBreak/>
               <w:t>v</w:t>
             </w:r>
             <w:r>
@@ -2555,9 +2553,6 @@
             <w:pPr>
               <w:pStyle w:val="a7"/>
               <w:ind w:leftChars="0" w:left="0"/>
-              <w:rPr>
-                <w:rFonts w:hint="eastAsia"/>
-              </w:rPr>
             </w:pPr>
             <w:proofErr w:type="gramStart"/>
             <w:r>
@@ -3270,6 +3265,7 @@
         <w:rPr>
           <w:rFonts w:hint="eastAsia"/>
         </w:rPr>
+        <w:lastRenderedPageBreak/>
         <w:t>檔案</w:t>
       </w:r>
       <w:r>
@@ -3872,7 +3868,6 @@
               <w:rPr>
                 <w:rFonts w:hint="eastAsia"/>
               </w:rPr>
-              <w:lastRenderedPageBreak/>
               <w:t>序號</w:t>
             </w:r>
             <w:r>
@@ -4681,6 +4676,7 @@
               <w:rPr>
                 <w:rFonts w:hint="eastAsia"/>
               </w:rPr>
+              <w:lastRenderedPageBreak/>
               <w:t>說明</w:t>
             </w:r>
             <w:r>
@@ -5220,7 +5216,6 @@
               <w:rPr>
                 <w:rFonts w:hint="eastAsia"/>
               </w:rPr>
-              <w:lastRenderedPageBreak/>
               <w:t>相關操作</w:t>
             </w:r>
             <w:r>
@@ -5990,6 +5985,7 @@
               <w:rPr>
                 <w:rFonts w:hint="eastAsia"/>
               </w:rPr>
+              <w:lastRenderedPageBreak/>
               <w:t>結構</w:t>
             </w:r>
             <w:r>
@@ -6525,7 +6521,6 @@
               <w:rPr>
                 <w:rFonts w:hint="eastAsia"/>
               </w:rPr>
-              <w:lastRenderedPageBreak/>
               <w:t>別名</w:t>
             </w:r>
             <w:r>
@@ -7843,7 +7838,6 @@
               <w:rPr>
                 <w:rFonts w:hint="eastAsia"/>
               </w:rPr>
-              <w:lastRenderedPageBreak/>
               <w:t>說明</w:t>
             </w:r>
             <w:r>
